--- a/Report/HY390.51 Project Report.docx
+++ b/Report/HY390.51 Project Report.docx
@@ -458,7 +458,7 @@
           <w:szCs w:val="26"/>
           <w:rtl w:val="0"/>
         </w:rPr>
-        <w:t xml:space="preserve"> Μετά από προσεκτική ανάγνωση και επεξεργασία των δοσμένων δεδομένων, με την πλήρη εκτέλεση του προγράμματος, καταλήγουμε (βλέπε διαγράμματα ερώτημα 8ο) ότι υπάρχει μειωμένη εμφάνιση κρουσμάτων Sars-CoV2 κατά τις πρώτες 50 μέρες του χρόνου καθώς και από την ημέρα 200 και έπειτα μέχρι το τέλος του χρόνου. Στα διαστήματα αυτά παρατηρείται ότι η χαμηλότερη εμφάνιση είναι από την ημέρα 250 και μέχρι τέλος του χρόνου. Αντίθετα, η περίοδος με τα περισσότερα κρούσματα είναι τις ημέρες 50-150. Με τα ύψιστα κρούσματα να εμφανίζονται την περίοδο ημερών 100-150. Με βάση αυτά τα αποτελέσματα παρατηρούμε ότι στις αρχές και στα τέλη του χρόνου όπου ο καιρός είναι συνήθως ψυχρός και βροχερός εμφανίζονται λιγότερα κρούσματα, πιθανόν λόγω χαμηλής κινητικότητας, ενώ την περίοδο που ο καιρός ζεσταίνει δηλαδή αρχές του μηνός Μαρτίου (περίπου) ανεβαίνει απότομα και ο αριθμός των κρουσμάτων.</w:t>
+        <w:t xml:space="preserve"> Μετά από προσεκτική ανάγνωση και επεξεργασία των δοσμένων δεδομένων, με την πλήρη εκτέλεση του προγράμματος, καταλήγουμε (βλέπε διαγράμματα ερώτημα 8ο) ότι υπάρχει μειωμένη εμφάνιση κρουσμάτων Sars-CoV2 κατά τις πρώτες 50 μέρες του χρόνου καθώς και από την ημέρα 150 και έπειτα μέχρι το τέλος του χρόνου. Στα διαστήματα αυτά παρατηρείται ότι η χαμηλότερη εμφάνιση είναι από την ημέρα 190 και μέχρι τέλος του χρόνου. Αντίθετα, η περίοδος με τα περισσότερα κρούσματα είναι τις ημέρες 70-150. Με τα ύψιστα κρούσματα να εμφανίζονται την περίοδο ημερών 100-110. Με βάση αυτά τα αποτελέσματα παρατηρούμε ότι στις αρχές και στα τέλη του χρόνου όπου ο καιρός είναι συνήθως ψυχρός και βροχερός εμφανίζονται λιγότερα κρούσματα, πιθανόν λόγω χαμηλής κινητικότητας, ενώ την περίοδο που ο καιρός ζεσταίνει δηλαδή αρχές του μηνός Μαρτίου (περίπου) ανεβαίνει απότομα και ο αριθμός των κρουσμάτων.</w:t>
       </w:r>
     </w:p>
     <w:p>
@@ -672,11 +672,9 @@
               <w:ind w:left="0" w:right="0" w:firstLine="0"/>
               <w:jc w:val="left"/>
               <w:rPr>
-                <w:rFonts w:ascii="Consolas" w:cs="Consolas" w:eastAsia="Consolas" w:hAnsi="Consolas"/>
-                <w:color w:val="ffffff"/>
-                <w:sz w:val="20"/>
-                <w:szCs w:val="20"/>
-                <w:shd w:fill="333333" w:val="clear"/>
+                <w:rFonts w:ascii="Times New Roman" w:cs="Times New Roman" w:eastAsia="Times New Roman" w:hAnsi="Times New Roman"/>
+                <w:sz w:val="20"/>
+                <w:szCs w:val="20"/>
               </w:rPr>
             </w:pPr>
             <w:r>
@@ -746,7 +744,77 @@
                 <w:shd w:fill="333333" w:val="clear"/>
                 <w:rtl w:val="0"/>
               </w:rPr>
-              <w:t xml:space="preserve">,length = </w:t>
+              <w:t xml:space="preserve">)</w:t>
+              <w:br w:type="textWrapping"/>
+              <w:t xml:space="preserve">  </w:t>
+              <w:br w:type="textWrapping"/>
+              <w:t xml:space="preserve">  </w:t>
+            </w:r>
+            <w:r>
+              <w:rPr>
+                <w:rFonts w:ascii="Consolas" w:cs="Consolas" w:eastAsia="Consolas" w:hAnsi="Consolas"/>
+                <w:color w:val="fcc28c"/>
+                <w:sz w:val="20"/>
+                <w:szCs w:val="20"/>
+                <w:shd w:fill="333333" w:val="clear"/>
+                <w:rtl w:val="0"/>
+              </w:rPr>
+              <w:t xml:space="preserve">for</w:t>
+            </w:r>
+            <w:r>
+              <w:rPr>
+                <w:rFonts w:ascii="Consolas" w:cs="Consolas" w:eastAsia="Consolas" w:hAnsi="Consolas"/>
+                <w:color w:val="ffffff"/>
+                <w:sz w:val="20"/>
+                <w:szCs w:val="20"/>
+                <w:shd w:fill="333333" w:val="clear"/>
+                <w:rtl w:val="0"/>
+              </w:rPr>
+              <w:t xml:space="preserve">(i </w:t>
+            </w:r>
+            <w:r>
+              <w:rPr>
+                <w:rFonts w:ascii="Consolas" w:cs="Consolas" w:eastAsia="Consolas" w:hAnsi="Consolas"/>
+                <w:color w:val="fcc28c"/>
+                <w:sz w:val="20"/>
+                <w:szCs w:val="20"/>
+                <w:shd w:fill="333333" w:val="clear"/>
+                <w:rtl w:val="0"/>
+              </w:rPr>
+              <w:t xml:space="preserve">in</w:t>
+            </w:r>
+            <w:r>
+              <w:rPr>
+                <w:rFonts w:ascii="Consolas" w:cs="Consolas" w:eastAsia="Consolas" w:hAnsi="Consolas"/>
+                <w:color w:val="ffffff"/>
+                <w:sz w:val="20"/>
+                <w:szCs w:val="20"/>
+                <w:shd w:fill="333333" w:val="clear"/>
+                <w:rtl w:val="0"/>
+              </w:rPr>
+              <w:t xml:space="preserve"> </w:t>
+            </w:r>
+            <w:r>
+              <w:rPr>
+                <w:rFonts w:ascii="Consolas" w:cs="Consolas" w:eastAsia="Consolas" w:hAnsi="Consolas"/>
+                <w:color w:val="d36363"/>
+                <w:sz w:val="20"/>
+                <w:szCs w:val="20"/>
+                <w:shd w:fill="333333" w:val="clear"/>
+                <w:rtl w:val="0"/>
+              </w:rPr>
+              <w:t xml:space="preserve">1</w:t>
+            </w:r>
+            <w:r>
+              <w:rPr>
+                <w:rFonts w:ascii="Consolas" w:cs="Consolas" w:eastAsia="Consolas" w:hAnsi="Consolas"/>
+                <w:color w:val="ffffff"/>
+                <w:sz w:val="20"/>
+                <w:szCs w:val="20"/>
+                <w:shd w:fill="333333" w:val="clear"/>
+                <w:rtl w:val="0"/>
+              </w:rPr>
+              <w:t xml:space="preserve">:</w:t>
             </w:r>
             <w:r>
               <w:rPr>
@@ -768,264 +836,280 @@
                 <w:shd w:fill="333333" w:val="clear"/>
                 <w:rtl w:val="0"/>
               </w:rPr>
-              <w:t xml:space="preserve">)</w:t>
+              <w:t xml:space="preserve">) {</w:t>
+              <w:br w:type="textWrapping"/>
+              <w:t xml:space="preserve">    </w:t>
+            </w:r>
+            <w:r>
+              <w:rPr>
+                <w:rFonts w:ascii="Consolas" w:cs="Consolas" w:eastAsia="Consolas" w:hAnsi="Consolas"/>
+                <w:color w:val="fcc28c"/>
+                <w:sz w:val="20"/>
+                <w:szCs w:val="20"/>
+                <w:shd w:fill="333333" w:val="clear"/>
+                <w:rtl w:val="0"/>
+              </w:rPr>
+              <w:t xml:space="preserve">for</w:t>
+            </w:r>
+            <w:r>
+              <w:rPr>
+                <w:rFonts w:ascii="Consolas" w:cs="Consolas" w:eastAsia="Consolas" w:hAnsi="Consolas"/>
+                <w:color w:val="ffffff"/>
+                <w:sz w:val="20"/>
+                <w:szCs w:val="20"/>
+                <w:shd w:fill="333333" w:val="clear"/>
+                <w:rtl w:val="0"/>
+              </w:rPr>
+              <w:t xml:space="preserve">(j </w:t>
+            </w:r>
+            <w:r>
+              <w:rPr>
+                <w:rFonts w:ascii="Consolas" w:cs="Consolas" w:eastAsia="Consolas" w:hAnsi="Consolas"/>
+                <w:color w:val="fcc28c"/>
+                <w:sz w:val="20"/>
+                <w:szCs w:val="20"/>
+                <w:shd w:fill="333333" w:val="clear"/>
+                <w:rtl w:val="0"/>
+              </w:rPr>
+              <w:t xml:space="preserve">in</w:t>
+            </w:r>
+            <w:r>
+              <w:rPr>
+                <w:rFonts w:ascii="Consolas" w:cs="Consolas" w:eastAsia="Consolas" w:hAnsi="Consolas"/>
+                <w:color w:val="ffffff"/>
+                <w:sz w:val="20"/>
+                <w:szCs w:val="20"/>
+                <w:shd w:fill="333333" w:val="clear"/>
+                <w:rtl w:val="0"/>
+              </w:rPr>
+              <w:t xml:space="preserve"> i:</w:t>
+            </w:r>
+            <w:r>
+              <w:rPr>
+                <w:rFonts w:ascii="Consolas" w:cs="Consolas" w:eastAsia="Consolas" w:hAnsi="Consolas"/>
+                <w:color w:val="d36363"/>
+                <w:sz w:val="20"/>
+                <w:szCs w:val="20"/>
+                <w:shd w:fill="333333" w:val="clear"/>
+                <w:rtl w:val="0"/>
+              </w:rPr>
+              <w:t xml:space="preserve">50</w:t>
+            </w:r>
+            <w:r>
+              <w:rPr>
+                <w:rFonts w:ascii="Consolas" w:cs="Consolas" w:eastAsia="Consolas" w:hAnsi="Consolas"/>
+                <w:color w:val="ffffff"/>
+                <w:sz w:val="20"/>
+                <w:szCs w:val="20"/>
+                <w:shd w:fill="333333" w:val="clear"/>
+                <w:rtl w:val="0"/>
+              </w:rPr>
+              <w:t xml:space="preserve">) {</w:t>
+              <w:br w:type="textWrapping"/>
+              <w:t xml:space="preserve">      </w:t>
+            </w:r>
+            <w:r>
+              <w:rPr>
+                <w:rFonts w:ascii="Consolas" w:cs="Consolas" w:eastAsia="Consolas" w:hAnsi="Consolas"/>
+                <w:color w:val="fcc28c"/>
+                <w:sz w:val="20"/>
+                <w:szCs w:val="20"/>
+                <w:shd w:fill="333333" w:val="clear"/>
+                <w:rtl w:val="0"/>
+              </w:rPr>
+              <w:t xml:space="preserve">if</w:t>
+            </w:r>
+            <w:r>
+              <w:rPr>
+                <w:rFonts w:ascii="Consolas" w:cs="Consolas" w:eastAsia="Consolas" w:hAnsi="Consolas"/>
+                <w:color w:val="ffffff"/>
+                <w:sz w:val="20"/>
+                <w:szCs w:val="20"/>
+                <w:shd w:fill="333333" w:val="clear"/>
+                <w:rtl w:val="0"/>
+              </w:rPr>
+              <w:t xml:space="preserve">(i == j) {</w:t>
+              <w:br w:type="textWrapping"/>
+              <w:t xml:space="preserve">        </w:t>
+            </w:r>
+            <w:r>
+              <w:rPr>
+                <w:rFonts w:ascii="Consolas" w:cs="Consolas" w:eastAsia="Consolas" w:hAnsi="Consolas"/>
+                <w:color w:val="fcc28c"/>
+                <w:sz w:val="20"/>
+                <w:szCs w:val="20"/>
+                <w:shd w:fill="333333" w:val="clear"/>
+                <w:rtl w:val="0"/>
+              </w:rPr>
+              <w:t xml:space="preserve">next</w:t>
+            </w:r>
+            <w:r>
+              <w:rPr>
+                <w:rFonts w:ascii="Consolas" w:cs="Consolas" w:eastAsia="Consolas" w:hAnsi="Consolas"/>
+                <w:color w:val="ffffff"/>
+                <w:sz w:val="20"/>
+                <w:szCs w:val="20"/>
+                <w:shd w:fill="333333" w:val="clear"/>
+                <w:rtl w:val="0"/>
+              </w:rPr>
+              <w:t xml:space="preserve">;</w:t>
+              <w:br w:type="textWrapping"/>
+              <w:t xml:space="preserve">      }</w:t>
+              <w:br w:type="textWrapping"/>
+              <w:t xml:space="preserve">      num_differences &lt;- sum(strsplit(input_vector[[i]], </w:t>
+            </w:r>
+            <w:r>
+              <w:rPr>
+                <w:rFonts w:ascii="Consolas" w:cs="Consolas" w:eastAsia="Consolas" w:hAnsi="Consolas"/>
+                <w:color w:val="a2fca2"/>
+                <w:sz w:val="20"/>
+                <w:szCs w:val="20"/>
+                <w:shd w:fill="333333" w:val="clear"/>
+                <w:rtl w:val="0"/>
+              </w:rPr>
+              <w:t xml:space="preserve">""</w:t>
+            </w:r>
+            <w:r>
+              <w:rPr>
+                <w:rFonts w:ascii="Consolas" w:cs="Consolas" w:eastAsia="Consolas" w:hAnsi="Consolas"/>
+                <w:color w:val="ffffff"/>
+                <w:sz w:val="20"/>
+                <w:szCs w:val="20"/>
+                <w:shd w:fill="333333" w:val="clear"/>
+                <w:rtl w:val="0"/>
+              </w:rPr>
+              <w:t xml:space="preserve">)[[</w:t>
+            </w:r>
+            <w:r>
+              <w:rPr>
+                <w:rFonts w:ascii="Consolas" w:cs="Consolas" w:eastAsia="Consolas" w:hAnsi="Consolas"/>
+                <w:color w:val="d36363"/>
+                <w:sz w:val="20"/>
+                <w:szCs w:val="20"/>
+                <w:shd w:fill="333333" w:val="clear"/>
+                <w:rtl w:val="0"/>
+              </w:rPr>
+              <w:t xml:space="preserve">1</w:t>
+            </w:r>
+            <w:r>
+              <w:rPr>
+                <w:rFonts w:ascii="Consolas" w:cs="Consolas" w:eastAsia="Consolas" w:hAnsi="Consolas"/>
+                <w:color w:val="ffffff"/>
+                <w:sz w:val="20"/>
+                <w:szCs w:val="20"/>
+                <w:shd w:fill="333333" w:val="clear"/>
+                <w:rtl w:val="0"/>
+              </w:rPr>
+              <w:t xml:space="preserve">]] != strsplit(input_vector[[j]], </w:t>
+            </w:r>
+            <w:r>
+              <w:rPr>
+                <w:rFonts w:ascii="Consolas" w:cs="Consolas" w:eastAsia="Consolas" w:hAnsi="Consolas"/>
+                <w:color w:val="a2fca2"/>
+                <w:sz w:val="20"/>
+                <w:szCs w:val="20"/>
+                <w:shd w:fill="333333" w:val="clear"/>
+                <w:rtl w:val="0"/>
+              </w:rPr>
+              <w:t xml:space="preserve">""</w:t>
+            </w:r>
+            <w:r>
+              <w:rPr>
+                <w:rFonts w:ascii="Consolas" w:cs="Consolas" w:eastAsia="Consolas" w:hAnsi="Consolas"/>
+                <w:color w:val="ffffff"/>
+                <w:sz w:val="20"/>
+                <w:szCs w:val="20"/>
+                <w:shd w:fill="333333" w:val="clear"/>
+                <w:rtl w:val="0"/>
+              </w:rPr>
+              <w:t xml:space="preserve">)[[</w:t>
+            </w:r>
+            <w:r>
+              <w:rPr>
+                <w:rFonts w:ascii="Consolas" w:cs="Consolas" w:eastAsia="Consolas" w:hAnsi="Consolas"/>
+                <w:color w:val="d36363"/>
+                <w:sz w:val="20"/>
+                <w:szCs w:val="20"/>
+                <w:shd w:fill="333333" w:val="clear"/>
+                <w:rtl w:val="0"/>
+              </w:rPr>
+              <w:t xml:space="preserve">1</w:t>
+            </w:r>
+            <w:r>
+              <w:rPr>
+                <w:rFonts w:ascii="Consolas" w:cs="Consolas" w:eastAsia="Consolas" w:hAnsi="Consolas"/>
+                <w:color w:val="ffffff"/>
+                <w:sz w:val="20"/>
+                <w:szCs w:val="20"/>
+                <w:shd w:fill="333333" w:val="clear"/>
+                <w:rtl w:val="0"/>
+              </w:rPr>
+              <w:t xml:space="preserve">]])</w:t>
+              <w:br w:type="textWrapping"/>
+              <w:t xml:space="preserve">      </w:t>
+              <w:br w:type="textWrapping"/>
+              <w:t xml:space="preserve">      </w:t>
+            </w:r>
+            <w:r>
+              <w:rPr>
+                <w:rFonts w:ascii="Consolas" w:cs="Consolas" w:eastAsia="Consolas" w:hAnsi="Consolas"/>
+                <w:color w:val="888888"/>
+                <w:sz w:val="20"/>
+                <w:szCs w:val="20"/>
+                <w:shd w:fill="333333" w:val="clear"/>
+                <w:rtl w:val="0"/>
+              </w:rPr>
+              <w:t xml:space="preserve"># Output the number of different digits</w:t>
+            </w:r>
+            <w:r>
+              <w:rPr>
+                <w:rFonts w:ascii="Consolas" w:cs="Consolas" w:eastAsia="Consolas" w:hAnsi="Consolas"/>
+                <w:color w:val="ffffff"/>
+                <w:sz w:val="20"/>
+                <w:szCs w:val="20"/>
+                <w:shd w:fill="333333" w:val="clear"/>
+                <w:rtl w:val="0"/>
+              </w:rPr>
+              <w:br w:type="textWrapping"/>
+              <w:t xml:space="preserve">      diff_count &lt;- append(diff_count,num_differences)</w:t>
+              <w:br w:type="textWrapping"/>
+              <w:t xml:space="preserve">    }</w:t>
+              <w:br w:type="textWrapping"/>
+              <w:t xml:space="preserve">  }</w:t>
               <w:br w:type="textWrapping"/>
               <w:t xml:space="preserve">  </w:t>
-              <w:br w:type="textWrapping"/>
-              <w:t xml:space="preserve">  i=</w:t>
-            </w:r>
-            <w:r>
-              <w:rPr>
-                <w:rFonts w:ascii="Consolas" w:cs="Consolas" w:eastAsia="Consolas" w:hAnsi="Consolas"/>
-                <w:color w:val="d36363"/>
-                <w:sz w:val="20"/>
-                <w:szCs w:val="20"/>
-                <w:shd w:fill="333333" w:val="clear"/>
-                <w:rtl w:val="0"/>
-              </w:rPr>
-              <w:t xml:space="preserve">1</w:t>
-            </w:r>
-            <w:r>
-              <w:rPr>
-                <w:rFonts w:ascii="Consolas" w:cs="Consolas" w:eastAsia="Consolas" w:hAnsi="Consolas"/>
-                <w:color w:val="ffffff"/>
-                <w:sz w:val="20"/>
-                <w:szCs w:val="20"/>
-                <w:shd w:fill="333333" w:val="clear"/>
-                <w:rtl w:val="0"/>
-              </w:rPr>
+            </w:r>
+            <w:r>
+              <w:rPr>
+                <w:rFonts w:ascii="Consolas" w:cs="Consolas" w:eastAsia="Consolas" w:hAnsi="Consolas"/>
+                <w:color w:val="888888"/>
+                <w:sz w:val="20"/>
+                <w:szCs w:val="20"/>
+                <w:shd w:fill="333333" w:val="clear"/>
+                <w:rtl w:val="0"/>
+              </w:rPr>
+              <w:t xml:space="preserve">#Υπολογισμος k</w:t>
+            </w:r>
+            <w:r>
+              <w:rPr>
+                <w:rFonts w:ascii="Consolas" w:cs="Consolas" w:eastAsia="Consolas" w:hAnsi="Consolas"/>
+                <w:color w:val="ffffff"/>
+                <w:sz w:val="20"/>
+                <w:szCs w:val="20"/>
+                <w:shd w:fill="333333" w:val="clear"/>
+                <w:rtl w:val="0"/>
+              </w:rPr>
+              <w:br w:type="textWrapping"/>
+              <w:t xml:space="preserve">  k = sum(diff_count/length(diff_count))</w:t>
+              <w:br w:type="textWrapping"/>
+              <w:t xml:space="preserve">  k</w:t>
               <w:br w:type="textWrapping"/>
               <w:t xml:space="preserve">  </w:t>
-            </w:r>
-            <w:r>
-              <w:rPr>
-                <w:rFonts w:ascii="Consolas" w:cs="Consolas" w:eastAsia="Consolas" w:hAnsi="Consolas"/>
-                <w:color w:val="fcc28c"/>
-                <w:sz w:val="20"/>
-                <w:szCs w:val="20"/>
-                <w:shd w:fill="333333" w:val="clear"/>
-                <w:rtl w:val="0"/>
-              </w:rPr>
-              <w:t xml:space="preserve">while</w:t>
-            </w:r>
-            <w:r>
-              <w:rPr>
-                <w:rFonts w:ascii="Consolas" w:cs="Consolas" w:eastAsia="Consolas" w:hAnsi="Consolas"/>
-                <w:color w:val="ffffff"/>
-                <w:sz w:val="20"/>
-                <w:szCs w:val="20"/>
-                <w:shd w:fill="333333" w:val="clear"/>
-                <w:rtl w:val="0"/>
-              </w:rPr>
-              <w:t xml:space="preserve"> (i &lt;= </w:t>
-            </w:r>
-            <w:r>
-              <w:rPr>
-                <w:rFonts w:ascii="Consolas" w:cs="Consolas" w:eastAsia="Consolas" w:hAnsi="Consolas"/>
-                <w:color w:val="d36363"/>
-                <w:sz w:val="20"/>
-                <w:szCs w:val="20"/>
-                <w:shd w:fill="333333" w:val="clear"/>
-                <w:rtl w:val="0"/>
-              </w:rPr>
-              <w:t xml:space="preserve">50</w:t>
-            </w:r>
-            <w:r>
-              <w:rPr>
-                <w:rFonts w:ascii="Consolas" w:cs="Consolas" w:eastAsia="Consolas" w:hAnsi="Consolas"/>
-                <w:color w:val="ffffff"/>
-                <w:sz w:val="20"/>
-                <w:szCs w:val="20"/>
-                <w:shd w:fill="333333" w:val="clear"/>
-                <w:rtl w:val="0"/>
-              </w:rPr>
-              <w:t xml:space="preserve">) {</w:t>
-              <w:br w:type="textWrapping"/>
-              <w:t xml:space="preserve">    </w:t>
-              <w:br w:type="textWrapping"/>
-              <w:t xml:space="preserve">    </w:t>
-            </w:r>
-            <w:r>
-              <w:rPr>
-                <w:rFonts w:ascii="Consolas" w:cs="Consolas" w:eastAsia="Consolas" w:hAnsi="Consolas"/>
-                <w:color w:val="fcc28c"/>
-                <w:sz w:val="20"/>
-                <w:szCs w:val="20"/>
-                <w:shd w:fill="333333" w:val="clear"/>
-                <w:rtl w:val="0"/>
-              </w:rPr>
-              <w:t xml:space="preserve">for</w:t>
-            </w:r>
-            <w:r>
-              <w:rPr>
-                <w:rFonts w:ascii="Consolas" w:cs="Consolas" w:eastAsia="Consolas" w:hAnsi="Consolas"/>
-                <w:color w:val="ffffff"/>
-                <w:sz w:val="20"/>
-                <w:szCs w:val="20"/>
-                <w:shd w:fill="333333" w:val="clear"/>
-                <w:rtl w:val="0"/>
-              </w:rPr>
-              <w:t xml:space="preserve"> (j </w:t>
-            </w:r>
-            <w:r>
-              <w:rPr>
-                <w:rFonts w:ascii="Consolas" w:cs="Consolas" w:eastAsia="Consolas" w:hAnsi="Consolas"/>
-                <w:color w:val="fcc28c"/>
-                <w:sz w:val="20"/>
-                <w:szCs w:val="20"/>
-                <w:shd w:fill="333333" w:val="clear"/>
-                <w:rtl w:val="0"/>
-              </w:rPr>
-              <w:t xml:space="preserve">in</w:t>
-            </w:r>
-            <w:r>
-              <w:rPr>
-                <w:rFonts w:ascii="Consolas" w:cs="Consolas" w:eastAsia="Consolas" w:hAnsi="Consolas"/>
-                <w:color w:val="ffffff"/>
-                <w:sz w:val="20"/>
-                <w:szCs w:val="20"/>
-                <w:shd w:fill="333333" w:val="clear"/>
-                <w:rtl w:val="0"/>
-              </w:rPr>
-              <w:t xml:space="preserve"> i:</w:t>
-            </w:r>
-            <w:r>
-              <w:rPr>
-                <w:rFonts w:ascii="Consolas" w:cs="Consolas" w:eastAsia="Consolas" w:hAnsi="Consolas"/>
-                <w:color w:val="d36363"/>
-                <w:sz w:val="20"/>
-                <w:szCs w:val="20"/>
-                <w:shd w:fill="333333" w:val="clear"/>
-                <w:rtl w:val="0"/>
-              </w:rPr>
-              <w:t xml:space="preserve">50</w:t>
-            </w:r>
-            <w:r>
-              <w:rPr>
-                <w:rFonts w:ascii="Consolas" w:cs="Consolas" w:eastAsia="Consolas" w:hAnsi="Consolas"/>
-                <w:color w:val="ffffff"/>
-                <w:sz w:val="20"/>
-                <w:szCs w:val="20"/>
-                <w:shd w:fill="333333" w:val="clear"/>
-                <w:rtl w:val="0"/>
-              </w:rPr>
-              <w:t xml:space="preserve">) {</w:t>
-              <w:br w:type="textWrapping"/>
-              <w:t xml:space="preserve">      </w:t>
-              <w:br w:type="textWrapping"/>
-              <w:t xml:space="preserve">      temp &lt;- sum(input_vector[[i]] != input_vector[[j]])</w:t>
-              <w:br w:type="textWrapping"/>
-              <w:t xml:space="preserve">      diff_count &lt;- append(diff_count,temp)  </w:t>
-              <w:br w:type="textWrapping"/>
-              <w:t xml:space="preserve">    }</w:t>
-              <w:br w:type="textWrapping"/>
-              <w:t xml:space="preserve">    i = i+</w:t>
-            </w:r>
-            <w:r>
-              <w:rPr>
-                <w:rFonts w:ascii="Consolas" w:cs="Consolas" w:eastAsia="Consolas" w:hAnsi="Consolas"/>
-                <w:color w:val="d36363"/>
-                <w:sz w:val="20"/>
-                <w:szCs w:val="20"/>
-                <w:shd w:fill="333333" w:val="clear"/>
-                <w:rtl w:val="0"/>
-              </w:rPr>
-              <w:t xml:space="preserve">1</w:t>
-            </w:r>
-            <w:r>
-              <w:rPr>
-                <w:rFonts w:ascii="Consolas" w:cs="Consolas" w:eastAsia="Consolas" w:hAnsi="Consolas"/>
-                <w:color w:val="ffffff"/>
-                <w:sz w:val="20"/>
-                <w:szCs w:val="20"/>
-                <w:shd w:fill="333333" w:val="clear"/>
-                <w:rtl w:val="0"/>
-              </w:rPr>
-              <w:br w:type="textWrapping"/>
-              <w:t xml:space="preserve">    </w:t>
-              <w:br w:type="textWrapping"/>
-              <w:t xml:space="preserve">  }</w:t>
-              <w:br w:type="textWrapping"/>
-              <w:t xml:space="preserve">  </w:t>
-            </w:r>
-            <w:r>
-              <w:rPr>
-                <w:rFonts w:ascii="Consolas" w:cs="Consolas" w:eastAsia="Consolas" w:hAnsi="Consolas"/>
-                <w:color w:val="888888"/>
-                <w:sz w:val="20"/>
-                <w:szCs w:val="20"/>
-                <w:shd w:fill="333333" w:val="clear"/>
-                <w:rtl w:val="0"/>
-              </w:rPr>
-              <w:t xml:space="preserve">#Υπολογισμος k</w:t>
-            </w:r>
-            <w:r>
-              <w:rPr>
-                <w:rFonts w:ascii="Consolas" w:cs="Consolas" w:eastAsia="Consolas" w:hAnsi="Consolas"/>
-                <w:color w:val="ffffff"/>
-                <w:sz w:val="20"/>
-                <w:szCs w:val="20"/>
-                <w:shd w:fill="333333" w:val="clear"/>
-                <w:rtl w:val="0"/>
-              </w:rPr>
-              <w:br w:type="textWrapping"/>
-              <w:t xml:space="preserve">  </w:t>
-              <w:br w:type="textWrapping"/>
-              <w:t xml:space="preserve">  k = sum(diff_count/</w:t>
-            </w:r>
-            <w:r>
-              <w:rPr>
-                <w:rFonts w:ascii="Consolas" w:cs="Consolas" w:eastAsia="Consolas" w:hAnsi="Consolas"/>
-                <w:color w:val="d36363"/>
-                <w:sz w:val="20"/>
-                <w:szCs w:val="20"/>
-                <w:shd w:fill="333333" w:val="clear"/>
-                <w:rtl w:val="0"/>
-              </w:rPr>
-              <w:t xml:space="preserve">50</w:t>
-            </w:r>
-            <w:r>
-              <w:rPr>
-                <w:rFonts w:ascii="Consolas" w:cs="Consolas" w:eastAsia="Consolas" w:hAnsi="Consolas"/>
-                <w:color w:val="ffffff"/>
-                <w:sz w:val="20"/>
-                <w:szCs w:val="20"/>
-                <w:shd w:fill="333333" w:val="clear"/>
-                <w:rtl w:val="0"/>
-              </w:rPr>
-              <w:t xml:space="preserve">)</w:t>
-              <w:br w:type="textWrapping"/>
-              <w:t xml:space="preserve">  k</w:t>
-              <w:br w:type="textWrapping"/>
-              <w:t xml:space="preserve">  </w:t>
               <w:br w:type="textWrapping"/>
               <w:t xml:space="preserve">}</w:t>
               <w:br w:type="textWrapping"/>
-            </w:r>
-          </w:p>
-          <w:p>
-            <w:pPr>
-              <w:keepNext w:val="0"/>
-              <w:keepLines w:val="0"/>
-              <w:pageBreakBefore w:val="0"/>
-              <w:widowControl w:val="0"/>
-              <w:pBdr>
-                <w:top w:space="0" w:sz="0" w:val="nil"/>
-                <w:left w:space="0" w:sz="0" w:val="nil"/>
-                <w:bottom w:space="0" w:sz="0" w:val="nil"/>
-                <w:right w:space="0" w:sz="0" w:val="nil"/>
-                <w:between w:space="0" w:sz="0" w:val="nil"/>
-              </w:pBdr>
-              <w:shd w:fill="auto" w:val="clear"/>
-              <w:spacing w:after="0" w:before="0" w:line="276" w:lineRule="auto"/>
-              <w:ind w:left="0" w:right="0" w:firstLine="0"/>
-              <w:jc w:val="left"/>
-              <w:rPr>
-                <w:rFonts w:ascii="Times New Roman" w:cs="Times New Roman" w:eastAsia="Times New Roman" w:hAnsi="Times New Roman"/>
-                <w:sz w:val="20"/>
-                <w:szCs w:val="20"/>
-              </w:rPr>
-            </w:pPr>
+              <w:br w:type="textWrapping"/>
+            </w:r>
             <w:r>
               <w:rPr>
                 <w:rFonts w:ascii="Consolas" w:cs="Consolas" w:eastAsia="Consolas" w:hAnsi="Consolas"/>
@@ -1847,7 +1931,7 @@
               </w:rPr>
               <w:br w:type="textWrapping"/>
               <w:br w:type="textWrapping"/>
-              <w:t xml:space="preserve">k &lt;- calculate_k(observed_data_splitted)</w:t>
+              <w:t xml:space="preserve">k &lt;- calculate_k(observed_data)</w:t>
               <w:br w:type="textWrapping"/>
               <w:t xml:space="preserve">w &lt;- calculate_w(length(observed_data_splitted[[</w:t>
             </w:r>
@@ -2131,7 +2215,7 @@
               <w:br w:type="textWrapping"/>
               <w:t xml:space="preserve">  </w:t>
               <w:br w:type="textWrapping"/>
-              <w:t xml:space="preserve">  sim_data_k_output &lt;- append(sim_data_k_output,calculate_k(simulated_data_splitted[begin:final]))</w:t>
+              <w:t xml:space="preserve">  sim_data_k_output &lt;- append(sim_data_k_output,calculate_k(simulated_data[begin:final]))</w:t>
               <w:br w:type="textWrapping"/>
               <w:t xml:space="preserve">  sim_data_w_output &lt;- append(sim_data_w_output,calculate_w(length(simulated_data_splitted[[begin]])))</w:t>
               <w:br w:type="textWrapping"/>
@@ -2561,17 +2645,17 @@
                 <wp:inline distB="114300" distT="114300" distL="114300" distR="114300">
                   <wp:extent cx="2334250" cy="1644015"/>
                   <wp:effectExtent b="0" l="0" r="0" t="0"/>
-                  <wp:docPr id="6" name="image6.png"/>
+                  <wp:docPr id="6" name="image2.png"/>
                   <a:graphic>
                     <a:graphicData uri="http://schemas.openxmlformats.org/drawingml/2006/picture">
                       <pic:pic>
                         <pic:nvPicPr>
-                          <pic:cNvPr id="0" name="image6.png"/>
+                          <pic:cNvPr id="0" name="image2.png"/>
                           <pic:cNvPicPr preferRelativeResize="0"/>
                         </pic:nvPicPr>
                         <pic:blipFill>
                           <a:blip r:embed="rId6"/>
-                          <a:srcRect b="0" l="0" r="0" t="0"/>
+                          <a:srcRect b="2675" l="0" r="0" t="2675"/>
                           <a:stretch>
                             <a:fillRect/>
                           </a:stretch>
@@ -2641,17 +2725,17 @@
                 <wp:inline distB="114300" distT="114300" distL="114300" distR="114300">
                   <wp:extent cx="2049780" cy="1638300"/>
                   <wp:effectExtent b="0" l="0" r="0" t="0"/>
-                  <wp:docPr id="1" name="image4.png"/>
+                  <wp:docPr id="1" name="image3.png"/>
                   <a:graphic>
                     <a:graphicData uri="http://schemas.openxmlformats.org/drawingml/2006/picture">
                       <pic:pic>
                         <pic:nvPicPr>
-                          <pic:cNvPr id="0" name="image4.png"/>
+                          <pic:cNvPr id="0" name="image3.png"/>
                           <pic:cNvPicPr preferRelativeResize="0"/>
                         </pic:nvPicPr>
                         <pic:blipFill>
                           <a:blip r:embed="rId7"/>
-                          <a:srcRect b="0" l="0" r="0" t="0"/>
+                          <a:srcRect b="0" l="3449" r="3449" t="0"/>
                           <a:stretch>
                             <a:fillRect/>
                           </a:stretch>
@@ -2721,17 +2805,17 @@
                 <wp:inline distB="114300" distT="114300" distL="114300" distR="114300">
                   <wp:extent cx="2182781" cy="1537335"/>
                   <wp:effectExtent b="0" l="0" r="0" t="0"/>
-                  <wp:docPr id="3" name="image1.png"/>
+                  <wp:docPr id="3" name="image4.png"/>
                   <a:graphic>
                     <a:graphicData uri="http://schemas.openxmlformats.org/drawingml/2006/picture">
                       <pic:pic>
                         <pic:nvPicPr>
-                          <pic:cNvPr id="0" name="image1.png"/>
+                          <pic:cNvPr id="0" name="image4.png"/>
                           <pic:cNvPicPr preferRelativeResize="0"/>
                         </pic:nvPicPr>
                         <pic:blipFill>
                           <a:blip r:embed="rId8"/>
-                          <a:srcRect b="0" l="0" r="0" t="0"/>
+                          <a:srcRect b="2675" l="0" r="0" t="2675"/>
                           <a:stretch>
                             <a:fillRect/>
                           </a:stretch>
@@ -4470,17 +4554,17 @@
                 <wp:inline distB="114300" distT="114300" distL="114300" distR="114300">
                   <wp:extent cx="3141345" cy="2371725"/>
                   <wp:effectExtent b="0" l="0" r="0" t="0"/>
-                  <wp:docPr id="4" name="image3.png"/>
+                  <wp:docPr id="4" name="image5.png"/>
                   <a:graphic>
                     <a:graphicData uri="http://schemas.openxmlformats.org/drawingml/2006/picture">
                       <pic:pic>
                         <pic:nvPicPr>
-                          <pic:cNvPr id="0" name="image3.png"/>
+                          <pic:cNvPr id="0" name="image5.png"/>
                           <pic:cNvPicPr preferRelativeResize="0"/>
                         </pic:nvPicPr>
                         <pic:blipFill>
                           <a:blip r:embed="rId9"/>
-                          <a:srcRect b="0" l="0" r="0" t="0"/>
+                          <a:srcRect b="0" l="720" r="720" t="0"/>
                           <a:stretch>
                             <a:fillRect/>
                           </a:stretch>
@@ -4550,17 +4634,17 @@
                 <wp:inline distB="114300" distT="114300" distL="114300" distR="114300">
                   <wp:extent cx="3404006" cy="2392326"/>
                   <wp:effectExtent b="0" l="0" r="0" t="0"/>
-                  <wp:docPr id="2" name="image2.png"/>
+                  <wp:docPr id="2" name="image6.png"/>
                   <a:graphic>
                     <a:graphicData uri="http://schemas.openxmlformats.org/drawingml/2006/picture">
                       <pic:pic>
                         <pic:nvPicPr>
-                          <pic:cNvPr id="0" name="image2.png"/>
+                          <pic:cNvPr id="0" name="image6.png"/>
                           <pic:cNvPicPr preferRelativeResize="0"/>
                         </pic:nvPicPr>
                         <pic:blipFill>
                           <a:blip r:embed="rId10"/>
-                          <a:srcRect b="0" l="0" r="0" t="0"/>
+                          <a:srcRect b="2776" l="0" r="0" t="2776"/>
                           <a:stretch>
                             <a:fillRect/>
                           </a:stretch>
@@ -4711,17 +4795,17 @@
                 <wp:inline distB="114300" distT="114300" distL="114300" distR="114300">
                   <wp:extent cx="3101684" cy="2193874"/>
                   <wp:effectExtent b="0" l="0" r="0" t="0"/>
-                  <wp:docPr id="5" name="image5.png"/>
+                  <wp:docPr id="5" name="image1.png"/>
                   <a:graphic>
                     <a:graphicData uri="http://schemas.openxmlformats.org/drawingml/2006/picture">
                       <pic:pic>
                         <pic:nvPicPr>
-                          <pic:cNvPr id="0" name="image5.png"/>
+                          <pic:cNvPr id="0" name="image1.png"/>
                           <pic:cNvPicPr preferRelativeResize="0"/>
                         </pic:nvPicPr>
                         <pic:blipFill>
                           <a:blip r:embed="rId11"/>
-                          <a:srcRect b="0" l="0" r="0" t="0"/>
+                          <a:srcRect b="2472" l="0" r="0" t="2472"/>
                           <a:stretch>
                             <a:fillRect/>
                           </a:stretch>
